--- a/work/Feelings on being reviewd.docx
+++ b/work/Feelings on being reviewd.docx
@@ -1,6 +1,6 @@
 
 <file path=word/document.xml><?xml version="1.0" encoding="utf-8"?>
-<w:document xmlns:ve="http://schemas.openxmlformats.org/markup-compatibility/2006" xmlns:o="urn:schemas-microsoft-com:office:office" xmlns:r="http://schemas.openxmlformats.org/officeDocument/2006/relationships" xmlns:m="http://schemas.openxmlformats.org/officeDocument/2006/math" xmlns:v="urn:schemas-microsoft-com:vml" xmlns:wp="http://schemas.openxmlformats.org/drawingml/2006/wordprocessingDrawing" xmlns:w10="urn:schemas-microsoft-com:office:word" xmlns:w="http://schemas.openxmlformats.org/wordprocessingml/2006/main" xmlns:wne="http://schemas.microsoft.com/office/word/2006/wordml">
+<w:document xmlns:wpc="http://schemas.microsoft.com/office/word/2010/wordprocessingCanvas" xmlns:mc="http://schemas.openxmlformats.org/markup-compatibility/2006" xmlns:o="urn:schemas-microsoft-com:office:office" xmlns:r="http://schemas.openxmlformats.org/officeDocument/2006/relationships" xmlns:m="http://schemas.openxmlformats.org/officeDocument/2006/math" xmlns:v="urn:schemas-microsoft-com:vml" xmlns:wp14="http://schemas.microsoft.com/office/word/2010/wordprocessingDrawing" xmlns:wp="http://schemas.openxmlformats.org/drawingml/2006/wordprocessingDrawing" xmlns:w10="urn:schemas-microsoft-com:office:word" xmlns:w="http://schemas.openxmlformats.org/wordprocessingml/2006/main" xmlns:w14="http://schemas.microsoft.com/office/word/2010/wordml" xmlns:wpg="http://schemas.microsoft.com/office/word/2010/wordprocessingGroup" xmlns:wpi="http://schemas.microsoft.com/office/word/2010/wordprocessingInk" xmlns:wne="http://schemas.microsoft.com/office/word/2006/wordml" xmlns:wps="http://schemas.microsoft.com/office/word/2010/wordprocessingShape" mc:Ignorable="w14 wp14">
   <w:body>
     <w:p>
       <w:r>
@@ -9,17 +9,49 @@
     </w:p>
     <w:p>
       <w:r>
-        <w:t xml:space="preserve">Group 1’s review was organized, thought full, and honest. They had a good set of questions that got at a number of issues with are documents content. The </w:t>
+        <w:t xml:space="preserve">Group 1’s review was organized, thought full, and honest. They had a good set of questions that </w:t>
+      </w:r>
+      <w:r>
+        <w:t>focused upon a number of issues with our</w:t>
+      </w:r>
+      <w:r>
+        <w:t xml:space="preserve"> documents</w:t>
+      </w:r>
+      <w:r>
+        <w:t>’</w:t>
+      </w:r>
+      <w:r>
+        <w:t xml:space="preserve"> content. The </w:t>
       </w:r>
       <w:r>
         <w:t>organization of the review was</w:t>
       </w:r>
       <w:r>
-        <w:t xml:space="preserve"> fairly structured though with flexible sections to allow for change. No point was pressed to hard and it wasn’t overly critical or </w:t>
-      </w:r>
-      <w:r>
-        <w:t>judgemental</w:t>
-      </w:r>
+        <w:t xml:space="preserve"> fairly structured</w:t>
+      </w:r>
+      <w:r>
+        <w:t xml:space="preserve"> and they had very </w:t>
+      </w:r>
+      <w:r>
+        <w:t>flexible sections to allow for change. No point was pressed</w:t>
+      </w:r>
+      <w:r>
+        <w:t xml:space="preserve"> upon</w:t>
+      </w:r>
+      <w:r>
+        <w:t xml:space="preserve"> t</w:t>
+      </w:r>
+      <w:r>
+        <w:t>o</w:t>
+      </w:r>
+      <w:r>
+        <w:t xml:space="preserve">o hard and </w:t>
+      </w:r>
+      <w:r>
+        <w:t>no critical or judgemental comments were made</w:t>
+      </w:r>
+      <w:bookmarkStart w:id="0" w:name="_GoBack"/>
+      <w:bookmarkEnd w:id="0"/>
       <w:r>
         <w:t>.</w:t>
       </w:r>
@@ -29,7 +61,37 @@
         <w:tab/>
       </w:r>
       <w:r>
-        <w:t>They seemed to not understand completely a few of their questions but that may be due to just not having enough notes. The</w:t>
+        <w:t>They</w:t>
+      </w:r>
+      <w:r>
+        <w:t xml:space="preserve"> did not</w:t>
+      </w:r>
+      <w:r>
+        <w:t xml:space="preserve"> seem to </w:t>
+      </w:r>
+      <w:r>
+        <w:t xml:space="preserve">completely </w:t>
+      </w:r>
+      <w:r>
+        <w:t>understand a few of their questions</w:t>
+      </w:r>
+      <w:r>
+        <w:t>,</w:t>
+      </w:r>
+      <w:r>
+        <w:t xml:space="preserve"> but that may</w:t>
+      </w:r>
+      <w:r>
+        <w:t xml:space="preserve"> have</w:t>
+      </w:r>
+      <w:r>
+        <w:t xml:space="preserve"> be</w:t>
+      </w:r>
+      <w:r>
+        <w:t>en due to</w:t>
+      </w:r>
+      <w:r>
+        <w:t xml:space="preserve"> not having enough notes. The</w:t>
       </w:r>
       <w:r>
         <w:t>y did</w:t>
@@ -41,25 +103,64 @@
         <w:t>keep</w:t>
       </w:r>
       <w:r>
-        <w:t xml:space="preserve"> the review to the document and on topic. Most questions where well worded and had a direct point and a strong connection to the document. </w:t>
+        <w:t xml:space="preserve"> the review </w:t>
+      </w:r>
+      <w:r>
+        <w:t xml:space="preserve">strictly focused </w:t>
+      </w:r>
+      <w:r>
+        <w:t>to</w:t>
+      </w:r>
+      <w:r>
+        <w:t>wards</w:t>
+      </w:r>
+      <w:r>
+        <w:t xml:space="preserve"> the document. Most questions w</w:t>
+      </w:r>
+      <w:r>
+        <w:t>ere well-worded and</w:t>
+      </w:r>
+      <w:r>
+        <w:t xml:space="preserve"> direct</w:t>
+      </w:r>
+      <w:r>
+        <w:t>ly</w:t>
+      </w:r>
+      <w:r>
+        <w:t xml:space="preserve"> point</w:t>
+      </w:r>
+      <w:r>
+        <w:t>ed</w:t>
+      </w:r>
+      <w:r>
+        <w:t xml:space="preserve"> to the document. </w:t>
       </w:r>
       <w:r>
         <w:t xml:space="preserve"> Their q</w:t>
       </w:r>
       <w:r>
-        <w:t>uestions where used to draw more information out about the document</w:t>
+        <w:t>uestions were used to draw more information out about the document</w:t>
       </w:r>
       <w:r>
         <w:t>,</w:t>
       </w:r>
       <w:r>
-        <w:t xml:space="preserve"> its’ design</w:t>
+        <w:t xml:space="preserve"> the systems’</w:t>
+      </w:r>
+      <w:r>
+        <w:t xml:space="preserve"> design</w:t>
       </w:r>
       <w:r>
         <w:t>,</w:t>
       </w:r>
       <w:r>
-        <w:t xml:space="preserve"> and not to criticize design choices.</w:t>
+        <w:t xml:space="preserve"> and </w:t>
+      </w:r>
+      <w:r>
+        <w:t>to not</w:t>
+      </w:r>
+      <w:r>
+        <w:t xml:space="preserve"> criticize design choices.</w:t>
       </w:r>
       <w:r>
         <w:t xml:space="preserve"> </w:t>
@@ -68,7 +169,13 @@
     <w:p>
       <w:r>
         <w:tab/>
-        <w:t xml:space="preserve">We accepted a number of their review </w:t>
+        <w:t>We accepted a</w:t>
+      </w:r>
+      <w:r>
+        <w:t>nd applied</w:t>
+      </w:r>
+      <w:r>
+        <w:t xml:space="preserve"> their review </w:t>
       </w:r>
       <w:r>
         <w:t>recommendations in</w:t>
@@ -86,7 +193,13 @@
         <w:t xml:space="preserve"> </w:t>
       </w:r>
       <w:r>
-        <w:t>Overall the review</w:t>
+        <w:t>Overall</w:t>
+      </w:r>
+      <w:r>
+        <w:t>,</w:t>
+      </w:r>
+      <w:r>
+        <w:t xml:space="preserve"> the review</w:t>
       </w:r>
       <w:r>
         <w:t xml:space="preserve"> was found to be very a positive experience. </w:t>
@@ -95,13 +208,25 @@
         <w:t>The re</w:t>
       </w:r>
       <w:r>
-        <w:t>viewers where effective in their</w:t>
+        <w:t>viewers were</w:t>
+      </w:r>
+      <w:r>
+        <w:t xml:space="preserve"> very</w:t>
+      </w:r>
+      <w:r>
+        <w:t xml:space="preserve"> effective in their</w:t>
       </w:r>
       <w:r>
         <w:t xml:space="preserve"> task and we look forwar</w:t>
       </w:r>
       <w:r>
-        <w:t>d to seeing their final report</w:t>
+        <w:t>d to seeing</w:t>
+      </w:r>
+      <w:r>
+        <w:t xml:space="preserve"> the results of</w:t>
+      </w:r>
+      <w:r>
+        <w:t xml:space="preserve"> their final report</w:t>
       </w:r>
       <w:r>
         <w:t>.</w:t>
@@ -118,7 +243,7 @@
 </file>
 
 <file path=word/styles.xml><?xml version="1.0" encoding="utf-8"?>
-<w:styles xmlns:r="http://schemas.openxmlformats.org/officeDocument/2006/relationships" xmlns:w="http://schemas.openxmlformats.org/wordprocessingml/2006/main">
+<w:styles xmlns:mc="http://schemas.openxmlformats.org/markup-compatibility/2006" xmlns:r="http://schemas.openxmlformats.org/officeDocument/2006/relationships" xmlns:w="http://schemas.openxmlformats.org/wordprocessingml/2006/main" xmlns:w14="http://schemas.microsoft.com/office/word/2010/wordml" mc:Ignorable="w14">
   <w:docDefaults>
     <w:rPrDefault>
       <w:rPr>
@@ -289,7 +414,196 @@
     <w:uiPriority w:val="99"/>
     <w:semiHidden/>
     <w:unhideWhenUsed/>
+    <w:tblPr>
+      <w:tblInd w:w="0" w:type="dxa"/>
+      <w:tblCellMar>
+        <w:top w:w="0" w:type="dxa"/>
+        <w:left w:w="108" w:type="dxa"/>
+        <w:bottom w:w="0" w:type="dxa"/>
+        <w:right w:w="108" w:type="dxa"/>
+      </w:tblCellMar>
+    </w:tblPr>
+  </w:style>
+  <w:style w:type="numbering" w:default="1" w:styleId="NoList">
+    <w:name w:val="No List"/>
+    <w:uiPriority w:val="99"/>
+    <w:semiHidden/>
+    <w:unhideWhenUsed/>
+  </w:style>
+</w:styles>
+</file>
+
+<file path=word/stylesWithEffects.xml><?xml version="1.0" encoding="utf-8"?>
+<w:styles xmlns:wpc="http://schemas.microsoft.com/office/word/2010/wordprocessingCanvas" xmlns:mc="http://schemas.openxmlformats.org/markup-compatibility/2006" xmlns:o="urn:schemas-microsoft-com:office:office" xmlns:r="http://schemas.openxmlformats.org/officeDocument/2006/relationships" xmlns:m="http://schemas.openxmlformats.org/officeDocument/2006/math" xmlns:v="urn:schemas-microsoft-com:vml" xmlns:wp14="http://schemas.microsoft.com/office/word/2010/wordprocessingDrawing" xmlns:wp="http://schemas.openxmlformats.org/drawingml/2006/wordprocessingDrawing" xmlns:w10="urn:schemas-microsoft-com:office:word" xmlns:w="http://schemas.openxmlformats.org/wordprocessingml/2006/main" xmlns:w14="http://schemas.microsoft.com/office/word/2010/wordml" xmlns:wpg="http://schemas.microsoft.com/office/word/2010/wordprocessingGroup" xmlns:wpi="http://schemas.microsoft.com/office/word/2010/wordprocessingInk" xmlns:wne="http://schemas.microsoft.com/office/word/2006/wordml" xmlns:wps="http://schemas.microsoft.com/office/word/2010/wordprocessingShape" mc:Ignorable="w14 wp14">
+  <w:docDefaults>
+    <w:rPrDefault>
+      <w:rPr>
+        <w:rFonts w:asciiTheme="minorHAnsi" w:eastAsiaTheme="minorEastAsia" w:hAnsiTheme="minorHAnsi" w:cstheme="minorBidi"/>
+        <w:sz w:val="22"/>
+        <w:szCs w:val="22"/>
+        <w:lang w:val="en-CA" w:eastAsia="en-CA" w:bidi="ar-SA"/>
+      </w:rPr>
+    </w:rPrDefault>
+    <w:pPrDefault>
+      <w:pPr>
+        <w:spacing w:after="200" w:line="276" w:lineRule="auto"/>
+      </w:pPr>
+    </w:pPrDefault>
+  </w:docDefaults>
+  <w:latentStyles w:defLockedState="0" w:defUIPriority="99" w:defSemiHidden="1" w:defUnhideWhenUsed="1" w:defQFormat="0" w:count="267">
+    <w:lsdException w:name="Normal" w:semiHidden="0" w:uiPriority="0" w:unhideWhenUsed="0" w:qFormat="1"/>
+    <w:lsdException w:name="heading 1" w:semiHidden="0" w:uiPriority="9" w:unhideWhenUsed="0" w:qFormat="1"/>
+    <w:lsdException w:name="heading 2" w:uiPriority="9" w:qFormat="1"/>
+    <w:lsdException w:name="heading 3" w:uiPriority="9" w:qFormat="1"/>
+    <w:lsdException w:name="heading 4" w:uiPriority="9" w:qFormat="1"/>
+    <w:lsdException w:name="heading 5" w:uiPriority="9" w:qFormat="1"/>
+    <w:lsdException w:name="heading 6" w:uiPriority="9" w:qFormat="1"/>
+    <w:lsdException w:name="heading 7" w:uiPriority="9" w:qFormat="1"/>
+    <w:lsdException w:name="heading 8" w:uiPriority="9" w:qFormat="1"/>
+    <w:lsdException w:name="heading 9" w:uiPriority="9" w:qFormat="1"/>
+    <w:lsdException w:name="toc 1" w:uiPriority="39"/>
+    <w:lsdException w:name="toc 2" w:uiPriority="39"/>
+    <w:lsdException w:name="toc 3" w:uiPriority="39"/>
+    <w:lsdException w:name="toc 4" w:uiPriority="39"/>
+    <w:lsdException w:name="toc 5" w:uiPriority="39"/>
+    <w:lsdException w:name="toc 6" w:uiPriority="39"/>
+    <w:lsdException w:name="toc 7" w:uiPriority="39"/>
+    <w:lsdException w:name="toc 8" w:uiPriority="39"/>
+    <w:lsdException w:name="toc 9" w:uiPriority="39"/>
+    <w:lsdException w:name="caption" w:uiPriority="35" w:qFormat="1"/>
+    <w:lsdException w:name="Title" w:semiHidden="0" w:uiPriority="10" w:unhideWhenUsed="0" w:qFormat="1"/>
+    <w:lsdException w:name="Default Paragraph Font" w:uiPriority="1"/>
+    <w:lsdException w:name="Subtitle" w:semiHidden="0" w:uiPriority="11" w:unhideWhenUsed="0" w:qFormat="1"/>
+    <w:lsdException w:name="Strong" w:semiHidden="0" w:uiPriority="22" w:unhideWhenUsed="0" w:qFormat="1"/>
+    <w:lsdException w:name="Emphasis" w:semiHidden="0" w:uiPriority="20" w:unhideWhenUsed="0" w:qFormat="1"/>
+    <w:lsdException w:name="Table Grid" w:semiHidden="0" w:uiPriority="59" w:unhideWhenUsed="0"/>
+    <w:lsdException w:name="Placeholder Text" w:unhideWhenUsed="0"/>
+    <w:lsdException w:name="No Spacing" w:semiHidden="0" w:uiPriority="1" w:unhideWhenUsed="0" w:qFormat="1"/>
+    <w:lsdException w:name="Light Shading" w:semiHidden="0" w:uiPriority="60" w:unhideWhenUsed="0"/>
+    <w:lsdException w:name="Light List" w:semiHidden="0" w:uiPriority="61" w:unhideWhenUsed="0"/>
+    <w:lsdException w:name="Light Grid" w:semiHidden="0" w:uiPriority="62" w:unhideWhenUsed="0"/>
+    <w:lsdException w:name="Medium Shading 1" w:semiHidden="0" w:uiPriority="63" w:unhideWhenUsed="0"/>
+    <w:lsdException w:name="Medium Shading 2" w:semiHidden="0" w:uiPriority="64" w:unhideWhenUsed="0"/>
+    <w:lsdException w:name="Medium List 1" w:semiHidden="0" w:uiPriority="65" w:unhideWhenUsed="0"/>
+    <w:lsdException w:name="Medium List 2" w:semiHidden="0" w:uiPriority="66" w:unhideWhenUsed="0"/>
+    <w:lsdException w:name="Medium Grid 1" w:semiHidden="0" w:uiPriority="67" w:unhideWhenUsed="0"/>
+    <w:lsdException w:name="Medium Grid 2" w:semiHidden="0" w:uiPriority="68" w:unhideWhenUsed="0"/>
+    <w:lsdException w:name="Medium Grid 3" w:semiHidden="0" w:uiPriority="69" w:unhideWhenUsed="0"/>
+    <w:lsdException w:name="Dark List" w:semiHidden="0" w:uiPriority="70" w:unhideWhenUsed="0"/>
+    <w:lsdException w:name="Colorful Shading" w:semiHidden="0" w:uiPriority="71" w:unhideWhenUsed="0"/>
+    <w:lsdException w:name="Colorful List" w:semiHidden="0" w:uiPriority="72" w:unhideWhenUsed="0"/>
+    <w:lsdException w:name="Colorful Grid" w:semiHidden="0" w:uiPriority="73" w:unhideWhenUsed="0"/>
+    <w:lsdException w:name="Light Shading Accent 1" w:semiHidden="0" w:uiPriority="60" w:unhideWhenUsed="0"/>
+    <w:lsdException w:name="Light List Accent 1" w:semiHidden="0" w:uiPriority="61" w:unhideWhenUsed="0"/>
+    <w:lsdException w:name="Light Grid Accent 1" w:semiHidden="0" w:uiPriority="62" w:unhideWhenUsed="0"/>
+    <w:lsdException w:name="Medium Shading 1 Accent 1" w:semiHidden="0" w:uiPriority="63" w:unhideWhenUsed="0"/>
+    <w:lsdException w:name="Medium Shading 2 Accent 1" w:semiHidden="0" w:uiPriority="64" w:unhideWhenUsed="0"/>
+    <w:lsdException w:name="Medium List 1 Accent 1" w:semiHidden="0" w:uiPriority="65" w:unhideWhenUsed="0"/>
+    <w:lsdException w:name="Revision" w:unhideWhenUsed="0"/>
+    <w:lsdException w:name="List Paragraph" w:semiHidden="0" w:uiPriority="34" w:unhideWhenUsed="0" w:qFormat="1"/>
+    <w:lsdException w:name="Quote" w:semiHidden="0" w:uiPriority="29" w:unhideWhenUsed="0" w:qFormat="1"/>
+    <w:lsdException w:name="Intense Quote" w:semiHidden="0" w:uiPriority="30" w:unhideWhenUsed="0" w:qFormat="1"/>
+    <w:lsdException w:name="Medium List 2 Accent 1" w:semiHidden="0" w:uiPriority="66" w:unhideWhenUsed="0"/>
+    <w:lsdException w:name="Medium Grid 1 Accent 1" w:semiHidden="0" w:uiPriority="67" w:unhideWhenUsed="0"/>
+    <w:lsdException w:name="Medium Grid 2 Accent 1" w:semiHidden="0" w:uiPriority="68" w:unhideWhenUsed="0"/>
+    <w:lsdException w:name="Medium Grid 3 Accent 1" w:semiHidden="0" w:uiPriority="69" w:unhideWhenUsed="0"/>
+    <w:lsdException w:name="Dark List Accent 1" w:semiHidden="0" w:uiPriority="70" w:unhideWhenUsed="0"/>
+    <w:lsdException w:name="Colorful Shading Accent 1" w:semiHidden="0" w:uiPriority="71" w:unhideWhenUsed="0"/>
+    <w:lsdException w:name="Colorful List Accent 1" w:semiHidden="0" w:uiPriority="72" w:unhideWhenUsed="0"/>
+    <w:lsdException w:name="Colorful Grid Accent 1" w:semiHidden="0" w:uiPriority="73" w:unhideWhenUsed="0"/>
+    <w:lsdException w:name="Light Shading Accent 2" w:semiHidden="0" w:uiPriority="60" w:unhideWhenUsed="0"/>
+    <w:lsdException w:name="Light List Accent 2" w:semiHidden="0" w:uiPriority="61" w:unhideWhenUsed="0"/>
+    <w:lsdException w:name="Light Grid Accent 2" w:semiHidden="0" w:uiPriority="62" w:unhideWhenUsed="0"/>
+    <w:lsdException w:name="Medium Shading 1 Accent 2" w:semiHidden="0" w:uiPriority="63" w:unhideWhenUsed="0"/>
+    <w:lsdException w:name="Medium Shading 2 Accent 2" w:semiHidden="0" w:uiPriority="64" w:unhideWhenUsed="0"/>
+    <w:lsdException w:name="Medium List 1 Accent 2" w:semiHidden="0" w:uiPriority="65" w:unhideWhenUsed="0"/>
+    <w:lsdException w:name="Medium List 2 Accent 2" w:semiHidden="0" w:uiPriority="66" w:unhideWhenUsed="0"/>
+    <w:lsdException w:name="Medium Grid 1 Accent 2" w:semiHidden="0" w:uiPriority="67" w:unhideWhenUsed="0"/>
+    <w:lsdException w:name="Medium Grid 2 Accent 2" w:semiHidden="0" w:uiPriority="68" w:unhideWhenUsed="0"/>
+    <w:lsdException w:name="Medium Grid 3 Accent 2" w:semiHidden="0" w:uiPriority="69" w:unhideWhenUsed="0"/>
+    <w:lsdException w:name="Dark List Accent 2" w:semiHidden="0" w:uiPriority="70" w:unhideWhenUsed="0"/>
+    <w:lsdException w:name="Colorful Shading Accent 2" w:semiHidden="0" w:uiPriority="71" w:unhideWhenUsed="0"/>
+    <w:lsdException w:name="Colorful List Accent 2" w:semiHidden="0" w:uiPriority="72" w:unhideWhenUsed="0"/>
+    <w:lsdException w:name="Colorful Grid Accent 2" w:semiHidden="0" w:uiPriority="73" w:unhideWhenUsed="0"/>
+    <w:lsdException w:name="Light Shading Accent 3" w:semiHidden="0" w:uiPriority="60" w:unhideWhenUsed="0"/>
+    <w:lsdException w:name="Light List Accent 3" w:semiHidden="0" w:uiPriority="61" w:unhideWhenUsed="0"/>
+    <w:lsdException w:name="Light Grid Accent 3" w:semiHidden="0" w:uiPriority="62" w:unhideWhenUsed="0"/>
+    <w:lsdException w:name="Medium Shading 1 Accent 3" w:semiHidden="0" w:uiPriority="63" w:unhideWhenUsed="0"/>
+    <w:lsdException w:name="Medium Shading 2 Accent 3" w:semiHidden="0" w:uiPriority="64" w:unhideWhenUsed="0"/>
+    <w:lsdException w:name="Medium List 1 Accent 3" w:semiHidden="0" w:uiPriority="65" w:unhideWhenUsed="0"/>
+    <w:lsdException w:name="Medium List 2 Accent 3" w:semiHidden="0" w:uiPriority="66" w:unhideWhenUsed="0"/>
+    <w:lsdException w:name="Medium Grid 1 Accent 3" w:semiHidden="0" w:uiPriority="67" w:unhideWhenUsed="0"/>
+    <w:lsdException w:name="Medium Grid 2 Accent 3" w:semiHidden="0" w:uiPriority="68" w:unhideWhenUsed="0"/>
+    <w:lsdException w:name="Medium Grid 3 Accent 3" w:semiHidden="0" w:uiPriority="69" w:unhideWhenUsed="0"/>
+    <w:lsdException w:name="Dark List Accent 3" w:semiHidden="0" w:uiPriority="70" w:unhideWhenUsed="0"/>
+    <w:lsdException w:name="Colorful Shading Accent 3" w:semiHidden="0" w:uiPriority="71" w:unhideWhenUsed="0"/>
+    <w:lsdException w:name="Colorful List Accent 3" w:semiHidden="0" w:uiPriority="72" w:unhideWhenUsed="0"/>
+    <w:lsdException w:name="Colorful Grid Accent 3" w:semiHidden="0" w:uiPriority="73" w:unhideWhenUsed="0"/>
+    <w:lsdException w:name="Light Shading Accent 4" w:semiHidden="0" w:uiPriority="60" w:unhideWhenUsed="0"/>
+    <w:lsdException w:name="Light List Accent 4" w:semiHidden="0" w:uiPriority="61" w:unhideWhenUsed="0"/>
+    <w:lsdException w:name="Light Grid Accent 4" w:semiHidden="0" w:uiPriority="62" w:unhideWhenUsed="0"/>
+    <w:lsdException w:name="Medium Shading 1 Accent 4" w:semiHidden="0" w:uiPriority="63" w:unhideWhenUsed="0"/>
+    <w:lsdException w:name="Medium Shading 2 Accent 4" w:semiHidden="0" w:uiPriority="64" w:unhideWhenUsed="0"/>
+    <w:lsdException w:name="Medium List 1 Accent 4" w:semiHidden="0" w:uiPriority="65" w:unhideWhenUsed="0"/>
+    <w:lsdException w:name="Medium List 2 Accent 4" w:semiHidden="0" w:uiPriority="66" w:unhideWhenUsed="0"/>
+    <w:lsdException w:name="Medium Grid 1 Accent 4" w:semiHidden="0" w:uiPriority="67" w:unhideWhenUsed="0"/>
+    <w:lsdException w:name="Medium Grid 2 Accent 4" w:semiHidden="0" w:uiPriority="68" w:unhideWhenUsed="0"/>
+    <w:lsdException w:name="Medium Grid 3 Accent 4" w:semiHidden="0" w:uiPriority="69" w:unhideWhenUsed="0"/>
+    <w:lsdException w:name="Dark List Accent 4" w:semiHidden="0" w:uiPriority="70" w:unhideWhenUsed="0"/>
+    <w:lsdException w:name="Colorful Shading Accent 4" w:semiHidden="0" w:uiPriority="71" w:unhideWhenUsed="0"/>
+    <w:lsdException w:name="Colorful List Accent 4" w:semiHidden="0" w:uiPriority="72" w:unhideWhenUsed="0"/>
+    <w:lsdException w:name="Colorful Grid Accent 4" w:semiHidden="0" w:uiPriority="73" w:unhideWhenUsed="0"/>
+    <w:lsdException w:name="Light Shading Accent 5" w:semiHidden="0" w:uiPriority="60" w:unhideWhenUsed="0"/>
+    <w:lsdException w:name="Light List Accent 5" w:semiHidden="0" w:uiPriority="61" w:unhideWhenUsed="0"/>
+    <w:lsdException w:name="Light Grid Accent 5" w:semiHidden="0" w:uiPriority="62" w:unhideWhenUsed="0"/>
+    <w:lsdException w:name="Medium Shading 1 Accent 5" w:semiHidden="0" w:uiPriority="63" w:unhideWhenUsed="0"/>
+    <w:lsdException w:name="Medium Shading 2 Accent 5" w:semiHidden="0" w:uiPriority="64" w:unhideWhenUsed="0"/>
+    <w:lsdException w:name="Medium List 1 Accent 5" w:semiHidden="0" w:uiPriority="65" w:unhideWhenUsed="0"/>
+    <w:lsdException w:name="Medium List 2 Accent 5" w:semiHidden="0" w:uiPriority="66" w:unhideWhenUsed="0"/>
+    <w:lsdException w:name="Medium Grid 1 Accent 5" w:semiHidden="0" w:uiPriority="67" w:unhideWhenUsed="0"/>
+    <w:lsdException w:name="Medium Grid 2 Accent 5" w:semiHidden="0" w:uiPriority="68" w:unhideWhenUsed="0"/>
+    <w:lsdException w:name="Medium Grid 3 Accent 5" w:semiHidden="0" w:uiPriority="69" w:unhideWhenUsed="0"/>
+    <w:lsdException w:name="Dark List Accent 5" w:semiHidden="0" w:uiPriority="70" w:unhideWhenUsed="0"/>
+    <w:lsdException w:name="Colorful Shading Accent 5" w:semiHidden="0" w:uiPriority="71" w:unhideWhenUsed="0"/>
+    <w:lsdException w:name="Colorful List Accent 5" w:semiHidden="0" w:uiPriority="72" w:unhideWhenUsed="0"/>
+    <w:lsdException w:name="Colorful Grid Accent 5" w:semiHidden="0" w:uiPriority="73" w:unhideWhenUsed="0"/>
+    <w:lsdException w:name="Light Shading Accent 6" w:semiHidden="0" w:uiPriority="60" w:unhideWhenUsed="0"/>
+    <w:lsdException w:name="Light List Accent 6" w:semiHidden="0" w:uiPriority="61" w:unhideWhenUsed="0"/>
+    <w:lsdException w:name="Light Grid Accent 6" w:semiHidden="0" w:uiPriority="62" w:unhideWhenUsed="0"/>
+    <w:lsdException w:name="Medium Shading 1 Accent 6" w:semiHidden="0" w:uiPriority="63" w:unhideWhenUsed="0"/>
+    <w:lsdException w:name="Medium Shading 2 Accent 6" w:semiHidden="0" w:uiPriority="64" w:unhideWhenUsed="0"/>
+    <w:lsdException w:name="Medium List 1 Accent 6" w:semiHidden="0" w:uiPriority="65" w:unhideWhenUsed="0"/>
+    <w:lsdException w:name="Medium List 2 Accent 6" w:semiHidden="0" w:uiPriority="66" w:unhideWhenUsed="0"/>
+    <w:lsdException w:name="Medium Grid 1 Accent 6" w:semiHidden="0" w:uiPriority="67" w:unhideWhenUsed="0"/>
+    <w:lsdException w:name="Medium Grid 2 Accent 6" w:semiHidden="0" w:uiPriority="68" w:unhideWhenUsed="0"/>
+    <w:lsdException w:name="Medium Grid 3 Accent 6" w:semiHidden="0" w:uiPriority="69" w:unhideWhenUsed="0"/>
+    <w:lsdException w:name="Dark List Accent 6" w:semiHidden="0" w:uiPriority="70" w:unhideWhenUsed="0"/>
+    <w:lsdException w:name="Colorful Shading Accent 6" w:semiHidden="0" w:uiPriority="71" w:unhideWhenUsed="0"/>
+    <w:lsdException w:name="Colorful List Accent 6" w:semiHidden="0" w:uiPriority="72" w:unhideWhenUsed="0"/>
+    <w:lsdException w:name="Colorful Grid Accent 6" w:semiHidden="0" w:uiPriority="73" w:unhideWhenUsed="0"/>
+    <w:lsdException w:name="Subtle Emphasis" w:semiHidden="0" w:uiPriority="19" w:unhideWhenUsed="0" w:qFormat="1"/>
+    <w:lsdException w:name="Intense Emphasis" w:semiHidden="0" w:uiPriority="21" w:unhideWhenUsed="0" w:qFormat="1"/>
+    <w:lsdException w:name="Subtle Reference" w:semiHidden="0" w:uiPriority="31" w:unhideWhenUsed="0" w:qFormat="1"/>
+    <w:lsdException w:name="Intense Reference" w:semiHidden="0" w:uiPriority="32" w:unhideWhenUsed="0" w:qFormat="1"/>
+    <w:lsdException w:name="Book Title" w:semiHidden="0" w:uiPriority="33" w:unhideWhenUsed="0" w:qFormat="1"/>
+    <w:lsdException w:name="Bibliography" w:uiPriority="37"/>
+    <w:lsdException w:name="TOC Heading" w:uiPriority="39" w:qFormat="1"/>
+  </w:latentStyles>
+  <w:style w:type="paragraph" w:default="1" w:styleId="Normal">
+    <w:name w:val="Normal"/>
     <w:qFormat/>
+  </w:style>
+  <w:style w:type="character" w:default="1" w:styleId="DefaultParagraphFont">
+    <w:name w:val="Default Paragraph Font"/>
+    <w:uiPriority w:val="1"/>
+    <w:semiHidden/>
+    <w:unhideWhenUsed/>
+  </w:style>
+  <w:style w:type="table" w:default="1" w:styleId="TableNormal">
+    <w:name w:val="Normal Table"/>
+    <w:uiPriority w:val="99"/>
+    <w:semiHidden/>
+    <w:unhideWhenUsed/>
     <w:tblPr>
       <w:tblInd w:w="0" w:type="dxa"/>
       <w:tblCellMar>
